--- a/Daniel Akoto - Use Cases.docx
+++ b/Daniel Akoto - Use Cases.docx
@@ -50,7 +50,21 @@
           <w:sz w:val="24"/>
           <w:szCs w:val="24"/>
         </w:rPr>
-        <w:t>The user gets if the website.</w:t>
+        <w:t xml:space="preserve">The user gets </w:t>
+      </w:r>
+      <w:r>
+        <w:rPr>
+          <w:sz w:val="24"/>
+          <w:szCs w:val="24"/>
+        </w:rPr>
+        <w:t>on</w:t>
+      </w:r>
+      <w:r>
+        <w:rPr>
+          <w:sz w:val="24"/>
+          <w:szCs w:val="24"/>
+        </w:rPr>
+        <w:t xml:space="preserve"> the website.</w:t>
       </w:r>
     </w:p>
     <w:p>
@@ -95,6 +109,51 @@
           <w:sz w:val="24"/>
           <w:szCs w:val="24"/>
         </w:rPr>
+        <w:t xml:space="preserve">The user can share content that is uploaded b me to social networks. </w:t>
+      </w:r>
+    </w:p>
+    <w:p>
+      <w:pPr>
+        <w:rPr>
+          <w:sz w:val="24"/>
+          <w:szCs w:val="24"/>
+        </w:rPr>
+      </w:pPr>
+      <w:r>
+        <w:rPr>
+          <w:sz w:val="24"/>
+          <w:szCs w:val="24"/>
+        </w:rPr>
+        <w:t>The user can download songs from the website.</w:t>
+      </w:r>
+    </w:p>
+    <w:p>
+      <w:pPr>
+        <w:rPr>
+          <w:sz w:val="24"/>
+          <w:szCs w:val="24"/>
+        </w:rPr>
+      </w:pPr>
+      <w:r>
+        <w:rPr>
+          <w:sz w:val="24"/>
+          <w:szCs w:val="24"/>
+        </w:rPr>
+        <w:t>User can post comments on the page.</w:t>
+      </w:r>
+    </w:p>
+    <w:p>
+      <w:pPr>
+        <w:rPr>
+          <w:sz w:val="24"/>
+          <w:szCs w:val="24"/>
+        </w:rPr>
+      </w:pPr>
+      <w:r>
+        <w:rPr>
+          <w:sz w:val="24"/>
+          <w:szCs w:val="24"/>
+        </w:rPr>
         <w:t>The user scrolls down and has the option to play songs that are made by others.</w:t>
       </w:r>
     </w:p>
@@ -110,7 +169,50 @@
           <w:sz w:val="24"/>
           <w:szCs w:val="24"/>
         </w:rPr>
-        <w:t>The user can share any song on the page.</w:t>
+        <w:t xml:space="preserve">The user can </w:t>
+      </w:r>
+      <w:r>
+        <w:rPr>
+          <w:sz w:val="24"/>
+          <w:szCs w:val="24"/>
+        </w:rPr>
+        <w:t xml:space="preserve">like </w:t>
+      </w:r>
+      <w:r>
+        <w:rPr>
+          <w:sz w:val="24"/>
+          <w:szCs w:val="24"/>
+        </w:rPr>
+        <w:t>any song on the page.</w:t>
+      </w:r>
+    </w:p>
+    <w:p>
+      <w:pPr>
+        <w:rPr>
+          <w:sz w:val="24"/>
+          <w:szCs w:val="24"/>
+        </w:rPr>
+      </w:pPr>
+      <w:r>
+        <w:rPr>
+          <w:sz w:val="24"/>
+          <w:szCs w:val="24"/>
+        </w:rPr>
+        <w:t>This website will bring together fans of Lo</w:t>
+      </w:r>
+      <w:r>
+        <w:rPr>
+          <w:sz w:val="24"/>
+          <w:szCs w:val="24"/>
+        </w:rPr>
+        <w:t>-</w:t>
+      </w:r>
+      <w:r>
+        <w:rPr>
+          <w:sz w:val="24"/>
+          <w:szCs w:val="24"/>
+        </w:rPr>
+        <w:t xml:space="preserve">fi music. </w:t>
       </w:r>
     </w:p>
     <w:p>
